--- a/tex/sections/docs/scale_literature_review.docx
+++ b/tex/sections/docs/scale_literature_review.docx
@@ -51,7 +51,21 @@
           <w:rFonts w:ascii="Times New Roman" w:hAnsi="Times New Roman" w:cs="Times New Roman"/>
           <w:lang w:val="en-GB"/>
         </w:rPr>
-        <w:t>the effect of PTAs</w:t>
+        <w:t xml:space="preserve">the effect of </w:t>
+      </w:r>
+      <w:r>
+        <w:rPr>
+          <w:rFonts w:ascii="Times New Roman" w:hAnsi="Times New Roman" w:cs="Times New Roman"/>
+          <w:lang w:val="en-GB"/>
+        </w:rPr>
+        <w:t>TA</w:t>
+      </w:r>
+      <w:r>
+        <w:rPr>
+          <w:rFonts w:ascii="Times New Roman" w:hAnsi="Times New Roman" w:cs="Times New Roman"/>
+          <w:lang w:val="en-GB"/>
+        </w:rPr>
+        <w:t>s</w:t>
       </w:r>
       <w:r>
         <w:rPr>
@@ -72,7 +86,21 @@
           <w:rFonts w:ascii="Times New Roman" w:hAnsi="Times New Roman" w:cs="Times New Roman"/>
           <w:lang w:val="en-GB"/>
         </w:rPr>
-        <w:t>Developing countries can use PTAs to overcome limitations of their domestic market size in the industrialization process</w:t>
+        <w:t xml:space="preserve">Developing countries can use </w:t>
+      </w:r>
+      <w:r>
+        <w:rPr>
+          <w:rFonts w:ascii="Times New Roman" w:hAnsi="Times New Roman" w:cs="Times New Roman"/>
+          <w:lang w:val="en-GB"/>
+        </w:rPr>
+        <w:t>TA</w:t>
+      </w:r>
+      <w:r>
+        <w:rPr>
+          <w:rFonts w:ascii="Times New Roman" w:hAnsi="Times New Roman" w:cs="Times New Roman"/>
+          <w:lang w:val="en-GB"/>
+        </w:rPr>
+        <w:t>s to overcome limitations of their domestic market size in the industrialization process</w:t>
       </w:r>
       <w:r>
         <w:rPr>
@@ -426,7 +454,14 @@
           <w:rFonts w:ascii="Times New Roman" w:hAnsi="Times New Roman" w:cs="Times New Roman"/>
           <w:lang w:val="en-GB"/>
         </w:rPr>
-        <w:t>PTAs can reduce intra-</w:t>
+        <w:t>TA</w:t>
+      </w:r>
+      <w:r>
+        <w:rPr>
+          <w:rFonts w:ascii="Times New Roman" w:hAnsi="Times New Roman" w:cs="Times New Roman"/>
+          <w:lang w:val="en-GB"/>
+        </w:rPr>
+        <w:t>s can reduce intra-</w:t>
       </w:r>
       <w:r>
         <w:rPr>
@@ -475,7 +510,21 @@
           <w:rFonts w:ascii="Times New Roman" w:hAnsi="Times New Roman" w:cs="Times New Roman"/>
           <w:lang w:val="en-GB"/>
         </w:rPr>
-        <w:t xml:space="preserve">As such, PTAs among “South” countries can reduce intra-South barriers and </w:t>
+        <w:t xml:space="preserve">As such, </w:t>
+      </w:r>
+      <w:r>
+        <w:rPr>
+          <w:rFonts w:ascii="Times New Roman" w:hAnsi="Times New Roman" w:cs="Times New Roman"/>
+          <w:lang w:val="en-GB"/>
+        </w:rPr>
+        <w:t>TA</w:t>
+      </w:r>
+      <w:r>
+        <w:rPr>
+          <w:rFonts w:ascii="Times New Roman" w:hAnsi="Times New Roman" w:cs="Times New Roman"/>
+          <w:lang w:val="en-GB"/>
+        </w:rPr>
+        <w:t xml:space="preserve">s among “South” countries can reduce intra-South barriers and </w:t>
       </w:r>
       <w:r>
         <w:rPr>
@@ -546,14 +595,42 @@
           <w:rFonts w:ascii="Times New Roman" w:hAnsi="Times New Roman" w:cs="Times New Roman"/>
           <w:lang w:val="en-GB"/>
         </w:rPr>
-        <w:t xml:space="preserve">In this context, what matters are not static gains from PTAs, but dynamic gains in industrial development. </w:t>
-      </w:r>
-      <w:r>
-        <w:rPr>
-          <w:rFonts w:ascii="Times New Roman" w:hAnsi="Times New Roman" w:cs="Times New Roman"/>
-          <w:lang w:val="en-GB"/>
-        </w:rPr>
-        <w:t xml:space="preserve">If South-South PTAs truly </w:t>
+        <w:t xml:space="preserve">In this context, what matters are not static gains from </w:t>
+      </w:r>
+      <w:r>
+        <w:rPr>
+          <w:rFonts w:ascii="Times New Roman" w:hAnsi="Times New Roman" w:cs="Times New Roman"/>
+          <w:lang w:val="en-GB"/>
+        </w:rPr>
+        <w:t>TA</w:t>
+      </w:r>
+      <w:r>
+        <w:rPr>
+          <w:rFonts w:ascii="Times New Roman" w:hAnsi="Times New Roman" w:cs="Times New Roman"/>
+          <w:lang w:val="en-GB"/>
+        </w:rPr>
+        <w:t xml:space="preserve">s, but dynamic gains in industrial development. </w:t>
+      </w:r>
+      <w:r>
+        <w:rPr>
+          <w:rFonts w:ascii="Times New Roman" w:hAnsi="Times New Roman" w:cs="Times New Roman"/>
+          <w:lang w:val="en-GB"/>
+        </w:rPr>
+        <w:t xml:space="preserve">If South-South </w:t>
+      </w:r>
+      <w:r>
+        <w:rPr>
+          <w:rFonts w:ascii="Times New Roman" w:hAnsi="Times New Roman" w:cs="Times New Roman"/>
+          <w:lang w:val="en-GB"/>
+        </w:rPr>
+        <w:t>TA</w:t>
+      </w:r>
+      <w:r>
+        <w:rPr>
+          <w:rFonts w:ascii="Times New Roman" w:hAnsi="Times New Roman" w:cs="Times New Roman"/>
+          <w:lang w:val="en-GB"/>
+        </w:rPr>
+        <w:t xml:space="preserve">s truly </w:t>
       </w:r>
       <w:r>
         <w:rPr>
@@ -818,7 +895,7 @@
         <w:pStyle w:val="Bibliography"/>
         <w:rPr>
           <w:rFonts w:ascii="Times New Roman" w:hAnsi="Times New Roman" w:cs="Times New Roman"/>
-          <w:lang w:val="en-US"/>
+          <w:lang w:val="en-GB"/>
         </w:rPr>
       </w:pPr>
       <w:r>
@@ -845,26 +922,51 @@
         </w:rPr>
         <w:fldChar w:fldCharType="separate"/>
       </w:r>
-      <w:r>
-        <w:rPr>
-          <w:rFonts w:ascii="Times New Roman" w:hAnsi="Times New Roman" w:cs="Times New Roman"/>
-          <w:lang w:val="en-US"/>
-        </w:rPr>
-        <w:t xml:space="preserve">Cipollina, M. and Salvatici, L. (2010) ‘Reciprocal Trade Agreements in Gravity Models: A Meta-Analysis’, </w:t>
+      <w:proofErr w:type="spellStart"/>
+      <w:r>
+        <w:rPr>
+          <w:rFonts w:ascii="Times New Roman" w:hAnsi="Times New Roman" w:cs="Times New Roman"/>
+          <w:lang w:val="en-GB"/>
+        </w:rPr>
+        <w:t>Cipollina</w:t>
+      </w:r>
+      <w:proofErr w:type="spellEnd"/>
+      <w:r>
+        <w:rPr>
+          <w:rFonts w:ascii="Times New Roman" w:hAnsi="Times New Roman" w:cs="Times New Roman"/>
+          <w:lang w:val="en-GB"/>
+        </w:rPr>
+        <w:t xml:space="preserve">, M. and </w:t>
+      </w:r>
+      <w:proofErr w:type="spellStart"/>
+      <w:r>
+        <w:rPr>
+          <w:rFonts w:ascii="Times New Roman" w:hAnsi="Times New Roman" w:cs="Times New Roman"/>
+          <w:lang w:val="en-GB"/>
+        </w:rPr>
+        <w:t>Salvatici</w:t>
+      </w:r>
+      <w:proofErr w:type="spellEnd"/>
+      <w:r>
+        <w:rPr>
+          <w:rFonts w:ascii="Times New Roman" w:hAnsi="Times New Roman" w:cs="Times New Roman"/>
+          <w:lang w:val="en-GB"/>
+        </w:rPr>
+        <w:t xml:space="preserve">, L. (2010) ‘Reciprocal Trade Agreements in Gravity Models: A Meta-Analysis’, </w:t>
       </w:r>
       <w:r>
         <w:rPr>
           <w:rFonts w:ascii="Times New Roman" w:hAnsi="Times New Roman" w:cs="Times New Roman"/>
           <w:i/>
           <w:iCs/>
-          <w:lang w:val="en-US"/>
+          <w:lang w:val="en-GB"/>
         </w:rPr>
         <w:t>Review of International Economics</w:t>
       </w:r>
       <w:r>
         <w:rPr>
           <w:rFonts w:ascii="Times New Roman" w:hAnsi="Times New Roman" w:cs="Times New Roman"/>
-          <w:lang w:val="en-US"/>
+          <w:lang w:val="en-GB"/>
         </w:rPr>
         <w:t>, 18(1), pp. 63–80. Available at: https://doi.org/10.1111/j.1467-9396.2009.00877.x.</w:t>
       </w:r>
@@ -874,30 +976,39 @@
         <w:pStyle w:val="Bibliography"/>
         <w:rPr>
           <w:rFonts w:ascii="Times New Roman" w:hAnsi="Times New Roman" w:cs="Times New Roman"/>
-          <w:lang w:val="en-US"/>
-        </w:rPr>
-      </w:pPr>
-      <w:r>
-        <w:rPr>
-          <w:rFonts w:ascii="Times New Roman" w:hAnsi="Times New Roman" w:cs="Times New Roman"/>
-          <w:lang w:val="en-US"/>
+          <w:lang w:val="en-GB"/>
+        </w:rPr>
+      </w:pPr>
+      <w:proofErr w:type="spellStart"/>
+      <w:r>
+        <w:rPr>
+          <w:rFonts w:ascii="Times New Roman" w:hAnsi="Times New Roman" w:cs="Times New Roman"/>
+          <w:lang w:val="en-GB"/>
         </w:rPr>
         <w:lastRenderedPageBreak/>
-        <w:t xml:space="preserve">Dahi, O.S. and Demir, F. (2013) ‘Preferential trade agreements and manufactured goods exports: does it matter whom you PTA with?’, </w:t>
+        <w:t>Dahi</w:t>
+      </w:r>
+      <w:proofErr w:type="spellEnd"/>
+      <w:r>
+        <w:rPr>
+          <w:rFonts w:ascii="Times New Roman" w:hAnsi="Times New Roman" w:cs="Times New Roman"/>
+          <w:lang w:val="en-GB"/>
+        </w:rPr>
+        <w:t xml:space="preserve">, O.S. and Demir, F. (2013) ‘Preferential trade agreements and manufactured goods exports: does it matter whom you PTA with?’, </w:t>
       </w:r>
       <w:r>
         <w:rPr>
           <w:rFonts w:ascii="Times New Roman" w:hAnsi="Times New Roman" w:cs="Times New Roman"/>
           <w:i/>
           <w:iCs/>
-          <w:lang w:val="en-US"/>
+          <w:lang w:val="en-GB"/>
         </w:rPr>
         <w:t>Applied Economics</w:t>
       </w:r>
       <w:r>
         <w:rPr>
           <w:rFonts w:ascii="Times New Roman" w:hAnsi="Times New Roman" w:cs="Times New Roman"/>
-          <w:lang w:val="en-US"/>
+          <w:lang w:val="en-GB"/>
         </w:rPr>
         <w:t>, 45(34), pp. 4754–4772. Available at: https://doi.org/10.1080/00036846.2013.804169.</w:t>
       </w:r>
@@ -907,29 +1018,45 @@
         <w:pStyle w:val="Bibliography"/>
         <w:rPr>
           <w:rFonts w:ascii="Times New Roman" w:hAnsi="Times New Roman" w:cs="Times New Roman"/>
-          <w:lang w:val="en-US"/>
-        </w:rPr>
-      </w:pPr>
-      <w:r>
-        <w:rPr>
-          <w:rFonts w:ascii="Times New Roman" w:hAnsi="Times New Roman" w:cs="Times New Roman"/>
-          <w:lang w:val="en-US"/>
-        </w:rPr>
-        <w:t xml:space="preserve">Deme, M. and Ndrianasy, E.R. (2017) ‘Trade-creation and trade-diversion effects of regional trade arrangements: low-income countries’, </w:t>
+          <w:lang w:val="en-GB"/>
+        </w:rPr>
+      </w:pPr>
+      <w:r>
+        <w:rPr>
+          <w:rFonts w:ascii="Times New Roman" w:hAnsi="Times New Roman" w:cs="Times New Roman"/>
+          <w:lang w:val="en-GB"/>
+        </w:rPr>
+        <w:t xml:space="preserve">Deme, M. and </w:t>
+      </w:r>
+      <w:proofErr w:type="spellStart"/>
+      <w:r>
+        <w:rPr>
+          <w:rFonts w:ascii="Times New Roman" w:hAnsi="Times New Roman" w:cs="Times New Roman"/>
+          <w:lang w:val="en-GB"/>
+        </w:rPr>
+        <w:t>Ndrianasy</w:t>
+      </w:r>
+      <w:proofErr w:type="spellEnd"/>
+      <w:r>
+        <w:rPr>
+          <w:rFonts w:ascii="Times New Roman" w:hAnsi="Times New Roman" w:cs="Times New Roman"/>
+          <w:lang w:val="en-GB"/>
+        </w:rPr>
+        <w:t xml:space="preserve">, E.R. (2017) ‘Trade-creation and trade-diversion effects of regional trade arrangements: low-income countries’, </w:t>
       </w:r>
       <w:r>
         <w:rPr>
           <w:rFonts w:ascii="Times New Roman" w:hAnsi="Times New Roman" w:cs="Times New Roman"/>
           <w:i/>
           <w:iCs/>
-          <w:lang w:val="en-US"/>
+          <w:lang w:val="en-GB"/>
         </w:rPr>
         <w:t>Applied Economics</w:t>
       </w:r>
       <w:r>
         <w:rPr>
           <w:rFonts w:ascii="Times New Roman" w:hAnsi="Times New Roman" w:cs="Times New Roman"/>
-          <w:lang w:val="en-US"/>
+          <w:lang w:val="en-GB"/>
         </w:rPr>
         <w:t>, 49(22), pp. 2188–2202. Available at: https://doi.org/10.1080/00036846.2016.1234700.</w:t>
       </w:r>
@@ -939,29 +1066,54 @@
         <w:pStyle w:val="Bibliography"/>
         <w:rPr>
           <w:rFonts w:ascii="Times New Roman" w:hAnsi="Times New Roman" w:cs="Times New Roman"/>
-          <w:lang w:val="en-US"/>
-        </w:rPr>
-      </w:pPr>
-      <w:r>
-        <w:rPr>
-          <w:rFonts w:ascii="Times New Roman" w:hAnsi="Times New Roman" w:cs="Times New Roman"/>
-          <w:lang w:val="en-US"/>
-        </w:rPr>
-        <w:t xml:space="preserve">Fugazza, M. and Robert-Nicoud, F. (2006) ‘Can South-South trade Liberalisation Stimulate North-South Trade?’, </w:t>
+          <w:lang w:val="en-GB"/>
+        </w:rPr>
+      </w:pPr>
+      <w:proofErr w:type="spellStart"/>
+      <w:r>
+        <w:rPr>
+          <w:rFonts w:ascii="Times New Roman" w:hAnsi="Times New Roman" w:cs="Times New Roman"/>
+          <w:lang w:val="en-GB"/>
+        </w:rPr>
+        <w:t>Fugazza</w:t>
+      </w:r>
+      <w:proofErr w:type="spellEnd"/>
+      <w:r>
+        <w:rPr>
+          <w:rFonts w:ascii="Times New Roman" w:hAnsi="Times New Roman" w:cs="Times New Roman"/>
+          <w:lang w:val="en-GB"/>
+        </w:rPr>
+        <w:t>, M. and Robert-</w:t>
+      </w:r>
+      <w:proofErr w:type="spellStart"/>
+      <w:r>
+        <w:rPr>
+          <w:rFonts w:ascii="Times New Roman" w:hAnsi="Times New Roman" w:cs="Times New Roman"/>
+          <w:lang w:val="en-GB"/>
+        </w:rPr>
+        <w:t>Nicoud</w:t>
+      </w:r>
+      <w:proofErr w:type="spellEnd"/>
+      <w:r>
+        <w:rPr>
+          <w:rFonts w:ascii="Times New Roman" w:hAnsi="Times New Roman" w:cs="Times New Roman"/>
+          <w:lang w:val="en-GB"/>
+        </w:rPr>
+        <w:t xml:space="preserve">, F. (2006) ‘Can South-South trade Liberalisation Stimulate North-South Trade?’, </w:t>
       </w:r>
       <w:r>
         <w:rPr>
           <w:rFonts w:ascii="Times New Roman" w:hAnsi="Times New Roman" w:cs="Times New Roman"/>
           <w:i/>
           <w:iCs/>
-          <w:lang w:val="en-US"/>
+          <w:lang w:val="en-GB"/>
         </w:rPr>
         <w:t>Journal of Economic Integration</w:t>
       </w:r>
       <w:r>
         <w:rPr>
           <w:rFonts w:ascii="Times New Roman" w:hAnsi="Times New Roman" w:cs="Times New Roman"/>
-          <w:lang w:val="en-US"/>
+          <w:lang w:val="en-GB"/>
         </w:rPr>
         <w:t>, 21(2), pp. 234–253.</w:t>
       </w:r>
@@ -971,13 +1123,13 @@
         <w:pStyle w:val="Bibliography"/>
         <w:rPr>
           <w:rFonts w:ascii="Times New Roman" w:hAnsi="Times New Roman" w:cs="Times New Roman"/>
-          <w:lang w:val="en-US"/>
-        </w:rPr>
-      </w:pPr>
-      <w:r>
-        <w:rPr>
-          <w:rFonts w:ascii="Times New Roman" w:hAnsi="Times New Roman" w:cs="Times New Roman"/>
-          <w:lang w:val="en-US"/>
+          <w:lang w:val="en-GB"/>
+        </w:rPr>
+      </w:pPr>
+      <w:r>
+        <w:rPr>
+          <w:rFonts w:ascii="Times New Roman" w:hAnsi="Times New Roman" w:cs="Times New Roman"/>
+          <w:lang w:val="en-GB"/>
         </w:rPr>
         <w:t xml:space="preserve">Hausmann, R., Hwang, J. and Rodrik, D. (2007) ‘What You Export Matters’, </w:t>
       </w:r>
@@ -986,14 +1138,14 @@
           <w:rFonts w:ascii="Times New Roman" w:hAnsi="Times New Roman" w:cs="Times New Roman"/>
           <w:i/>
           <w:iCs/>
-          <w:lang w:val="en-US"/>
+          <w:lang w:val="en-GB"/>
         </w:rPr>
         <w:t>Journal of Economic Growth</w:t>
       </w:r>
       <w:r>
         <w:rPr>
           <w:rFonts w:ascii="Times New Roman" w:hAnsi="Times New Roman" w:cs="Times New Roman"/>
-          <w:lang w:val="en-US"/>
+          <w:lang w:val="en-GB"/>
         </w:rPr>
         <w:t>, 12(1), pp. 1–25.</w:t>
       </w:r>
@@ -1003,13 +1155,13 @@
         <w:pStyle w:val="Bibliography"/>
         <w:rPr>
           <w:rFonts w:ascii="Times New Roman" w:hAnsi="Times New Roman" w:cs="Times New Roman"/>
-          <w:lang w:val="en-US"/>
-        </w:rPr>
-      </w:pPr>
-      <w:r>
-        <w:rPr>
-          <w:rFonts w:ascii="Times New Roman" w:hAnsi="Times New Roman" w:cs="Times New Roman"/>
-          <w:lang w:val="en-US"/>
+          <w:lang w:val="en-GB"/>
+        </w:rPr>
+      </w:pPr>
+      <w:r>
+        <w:rPr>
+          <w:rFonts w:ascii="Times New Roman" w:hAnsi="Times New Roman" w:cs="Times New Roman"/>
+          <w:lang w:val="en-GB"/>
         </w:rPr>
         <w:t xml:space="preserve">Kohl, T. (2014) ‘Do we really know that trade agreements increase trade?’, </w:t>
       </w:r>
@@ -1018,14 +1170,45 @@
           <w:rFonts w:ascii="Times New Roman" w:hAnsi="Times New Roman" w:cs="Times New Roman"/>
           <w:i/>
           <w:iCs/>
-          <w:lang w:val="en-US"/>
-        </w:rPr>
-        <w:t>Review of World Economics / Weltwirtschaftliches Archiv</w:t>
-      </w:r>
-      <w:r>
-        <w:rPr>
-          <w:rFonts w:ascii="Times New Roman" w:hAnsi="Times New Roman" w:cs="Times New Roman"/>
-          <w:lang w:val="en-US"/>
+          <w:lang w:val="en-GB"/>
+        </w:rPr>
+        <w:t xml:space="preserve">Review of World Economics / </w:t>
+      </w:r>
+      <w:proofErr w:type="spellStart"/>
+      <w:r>
+        <w:rPr>
+          <w:rFonts w:ascii="Times New Roman" w:hAnsi="Times New Roman" w:cs="Times New Roman"/>
+          <w:i/>
+          <w:iCs/>
+          <w:lang w:val="en-GB"/>
+        </w:rPr>
+        <w:t>Weltwirtschaftliches</w:t>
+      </w:r>
+      <w:proofErr w:type="spellEnd"/>
+      <w:r>
+        <w:rPr>
+          <w:rFonts w:ascii="Times New Roman" w:hAnsi="Times New Roman" w:cs="Times New Roman"/>
+          <w:i/>
+          <w:iCs/>
+          <w:lang w:val="en-GB"/>
+        </w:rPr>
+        <w:t xml:space="preserve"> </w:t>
+      </w:r>
+      <w:proofErr w:type="spellStart"/>
+      <w:r>
+        <w:rPr>
+          <w:rFonts w:ascii="Times New Roman" w:hAnsi="Times New Roman" w:cs="Times New Roman"/>
+          <w:i/>
+          <w:iCs/>
+          <w:lang w:val="en-GB"/>
+        </w:rPr>
+        <w:t>Archiv</w:t>
+      </w:r>
+      <w:proofErr w:type="spellEnd"/>
+      <w:r>
+        <w:rPr>
+          <w:rFonts w:ascii="Times New Roman" w:hAnsi="Times New Roman" w:cs="Times New Roman"/>
+          <w:lang w:val="en-GB"/>
         </w:rPr>
         <w:t>, 150(3), pp. 443–469.</w:t>
       </w:r>
@@ -1035,13 +1218,13 @@
         <w:pStyle w:val="Bibliography"/>
         <w:rPr>
           <w:rFonts w:ascii="Times New Roman" w:hAnsi="Times New Roman" w:cs="Times New Roman"/>
-          <w:lang w:val="en-US"/>
-        </w:rPr>
-      </w:pPr>
-      <w:r>
-        <w:rPr>
-          <w:rFonts w:ascii="Times New Roman" w:hAnsi="Times New Roman" w:cs="Times New Roman"/>
-          <w:lang w:val="en-US"/>
+          <w:lang w:val="en-GB"/>
+        </w:rPr>
+      </w:pPr>
+      <w:r>
+        <w:rPr>
+          <w:rFonts w:ascii="Times New Roman" w:hAnsi="Times New Roman" w:cs="Times New Roman"/>
+          <w:lang w:val="en-GB"/>
         </w:rPr>
         <w:t xml:space="preserve">Krugman, P. (1995) ‘Growing World Trade: Causes and Consequences’, </w:t>
       </w:r>
@@ -1050,14 +1233,14 @@
           <w:rFonts w:ascii="Times New Roman" w:hAnsi="Times New Roman" w:cs="Times New Roman"/>
           <w:i/>
           <w:iCs/>
-          <w:lang w:val="en-US"/>
+          <w:lang w:val="en-GB"/>
         </w:rPr>
         <w:t>Brookings Papers on Economic Activity</w:t>
       </w:r>
       <w:r>
         <w:rPr>
           <w:rFonts w:ascii="Times New Roman" w:hAnsi="Times New Roman" w:cs="Times New Roman"/>
-          <w:lang w:val="en-US"/>
+          <w:lang w:val="en-GB"/>
         </w:rPr>
         <w:t xml:space="preserve"> [Preprint].</w:t>
       </w:r>
@@ -1067,15 +1250,24 @@
         <w:pStyle w:val="Bibliography"/>
         <w:rPr>
           <w:rFonts w:ascii="Times New Roman" w:hAnsi="Times New Roman" w:cs="Times New Roman"/>
-          <w:lang w:val="en-US"/>
-        </w:rPr>
-      </w:pPr>
-      <w:r>
-        <w:rPr>
-          <w:rFonts w:ascii="Times New Roman" w:hAnsi="Times New Roman" w:cs="Times New Roman"/>
-          <w:lang w:val="en-US"/>
-        </w:rPr>
-        <w:t>Mayda, A.M. and Steinberg, C. (2007) ‘Do South-South Trade Agreements Increase Trade? Commodity-Level Evidence from COMESA’. Rochester, NY. Available at: https://papers.ssrn.com/abstract=967881 (Accessed: 13 August 2024).</w:t>
+          <w:lang w:val="en-GB"/>
+        </w:rPr>
+      </w:pPr>
+      <w:proofErr w:type="spellStart"/>
+      <w:r>
+        <w:rPr>
+          <w:rFonts w:ascii="Times New Roman" w:hAnsi="Times New Roman" w:cs="Times New Roman"/>
+          <w:lang w:val="en-GB"/>
+        </w:rPr>
+        <w:t>Mayda</w:t>
+      </w:r>
+      <w:proofErr w:type="spellEnd"/>
+      <w:r>
+        <w:rPr>
+          <w:rFonts w:ascii="Times New Roman" w:hAnsi="Times New Roman" w:cs="Times New Roman"/>
+          <w:lang w:val="en-GB"/>
+        </w:rPr>
+        <w:t>, A.M. and Steinberg, C. (2007) ‘Do South-South Trade Agreements Increase Trade? Commodity-Level Evidence from COMESA’. Rochester, NY. Available at: https://papers.ssrn.com/abstract=967881 (Accessed: 13 August 2024).</w:t>
       </w:r>
     </w:p>
     <w:p>
@@ -1083,13 +1275,13 @@
         <w:pStyle w:val="Bibliography"/>
         <w:rPr>
           <w:rFonts w:ascii="Times New Roman" w:hAnsi="Times New Roman" w:cs="Times New Roman"/>
-          <w:lang w:val="en-US"/>
-        </w:rPr>
-      </w:pPr>
-      <w:r>
-        <w:rPr>
-          <w:rFonts w:ascii="Times New Roman" w:hAnsi="Times New Roman" w:cs="Times New Roman"/>
-          <w:lang w:val="en-US"/>
+          <w:lang w:val="en-GB"/>
+        </w:rPr>
+      </w:pPr>
+      <w:r>
+        <w:rPr>
+          <w:rFonts w:ascii="Times New Roman" w:hAnsi="Times New Roman" w:cs="Times New Roman"/>
+          <w:lang w:val="en-GB"/>
         </w:rPr>
         <w:t>Medvedev, D. (2006) ‘Preferential Trade Agreements and Their Role in World Trade’. Rochester, NY. Available at: https://papers.ssrn.com/abstract=938031 (Accessed: 13 August 2024).</w:t>
       </w:r>
@@ -1099,15 +1291,24 @@
         <w:pStyle w:val="Bibliography"/>
         <w:rPr>
           <w:rFonts w:ascii="Times New Roman" w:hAnsi="Times New Roman" w:cs="Times New Roman"/>
-          <w:lang w:val="en-US"/>
-        </w:rPr>
-      </w:pPr>
-      <w:r>
-        <w:rPr>
-          <w:rFonts w:ascii="Times New Roman" w:hAnsi="Times New Roman" w:cs="Times New Roman"/>
-          <w:lang w:val="en-US"/>
-        </w:rPr>
-        <w:t>Puga, D. and Venables, A.J. (1998) ‘Trading Arrangements and Industrial Development’.</w:t>
+          <w:lang w:val="en-GB"/>
+        </w:rPr>
+      </w:pPr>
+      <w:proofErr w:type="spellStart"/>
+      <w:r>
+        <w:rPr>
+          <w:rFonts w:ascii="Times New Roman" w:hAnsi="Times New Roman" w:cs="Times New Roman"/>
+          <w:lang w:val="en-GB"/>
+        </w:rPr>
+        <w:t>Puga</w:t>
+      </w:r>
+      <w:proofErr w:type="spellEnd"/>
+      <w:r>
+        <w:rPr>
+          <w:rFonts w:ascii="Times New Roman" w:hAnsi="Times New Roman" w:cs="Times New Roman"/>
+          <w:lang w:val="en-GB"/>
+        </w:rPr>
+        <w:t>, D. and Venables, A.J. (1998) ‘Trading Arrangements and Industrial Development’.</w:t>
       </w:r>
     </w:p>
     <w:p>
@@ -1115,29 +1316,61 @@
         <w:pStyle w:val="Bibliography"/>
         <w:rPr>
           <w:rFonts w:ascii="Times New Roman" w:hAnsi="Times New Roman" w:cs="Times New Roman"/>
-          <w:lang w:val="en-US"/>
-        </w:rPr>
-      </w:pPr>
-      <w:r>
-        <w:rPr>
-          <w:rFonts w:ascii="Times New Roman" w:hAnsi="Times New Roman" w:cs="Times New Roman"/>
-          <w:lang w:val="en-US"/>
-        </w:rPr>
-        <w:t xml:space="preserve">Sanguinetti, P., Siedschlag, I. and Martincus, C.V. (2010) ‘The Impact of South-South Preferential Trade Agreements on Industrial Development: An Empirical Test’, </w:t>
+          <w:lang w:val="en-GB"/>
+        </w:rPr>
+      </w:pPr>
+      <w:r>
+        <w:rPr>
+          <w:rFonts w:ascii="Times New Roman" w:hAnsi="Times New Roman" w:cs="Times New Roman"/>
+          <w:lang w:val="en-GB"/>
+        </w:rPr>
+        <w:t xml:space="preserve">Sanguinetti, P., </w:t>
+      </w:r>
+      <w:proofErr w:type="spellStart"/>
+      <w:r>
+        <w:rPr>
+          <w:rFonts w:ascii="Times New Roman" w:hAnsi="Times New Roman" w:cs="Times New Roman"/>
+          <w:lang w:val="en-GB"/>
+        </w:rPr>
+        <w:t>Siedschlag</w:t>
+      </w:r>
+      <w:proofErr w:type="spellEnd"/>
+      <w:r>
+        <w:rPr>
+          <w:rFonts w:ascii="Times New Roman" w:hAnsi="Times New Roman" w:cs="Times New Roman"/>
+          <w:lang w:val="en-GB"/>
+        </w:rPr>
+        <w:t xml:space="preserve">, I. and </w:t>
+      </w:r>
+      <w:proofErr w:type="spellStart"/>
+      <w:r>
+        <w:rPr>
+          <w:rFonts w:ascii="Times New Roman" w:hAnsi="Times New Roman" w:cs="Times New Roman"/>
+          <w:lang w:val="en-GB"/>
+        </w:rPr>
+        <w:t>Martincus</w:t>
+      </w:r>
+      <w:proofErr w:type="spellEnd"/>
+      <w:r>
+        <w:rPr>
+          <w:rFonts w:ascii="Times New Roman" w:hAnsi="Times New Roman" w:cs="Times New Roman"/>
+          <w:lang w:val="en-GB"/>
+        </w:rPr>
+        <w:t xml:space="preserve">, C.V. (2010) ‘The Impact of South-South Preferential Trade Agreements on Industrial Development: An Empirical Test’, </w:t>
       </w:r>
       <w:r>
         <w:rPr>
           <w:rFonts w:ascii="Times New Roman" w:hAnsi="Times New Roman" w:cs="Times New Roman"/>
           <w:i/>
           <w:iCs/>
-          <w:lang w:val="en-US"/>
+          <w:lang w:val="en-GB"/>
         </w:rPr>
         <w:t>Journal of Economic Integration</w:t>
       </w:r>
       <w:r>
         <w:rPr>
           <w:rFonts w:ascii="Times New Roman" w:hAnsi="Times New Roman" w:cs="Times New Roman"/>
-          <w:lang w:val="en-US"/>
+          <w:lang w:val="en-GB"/>
         </w:rPr>
         <w:t>, 25(1), pp. 69–103.</w:t>
       </w:r>
@@ -1147,13 +1380,13 @@
         <w:pStyle w:val="Bibliography"/>
         <w:rPr>
           <w:rFonts w:ascii="Times New Roman" w:hAnsi="Times New Roman" w:cs="Times New Roman"/>
-          <w:lang w:val="en-US"/>
-        </w:rPr>
-      </w:pPr>
-      <w:r>
-        <w:rPr>
-          <w:rFonts w:ascii="Times New Roman" w:hAnsi="Times New Roman" w:cs="Times New Roman"/>
-          <w:lang w:val="en-US"/>
+          <w:lang w:val="en-GB"/>
+        </w:rPr>
+      </w:pPr>
+      <w:r>
+        <w:rPr>
+          <w:rFonts w:ascii="Times New Roman" w:hAnsi="Times New Roman" w:cs="Times New Roman"/>
+          <w:lang w:val="en-GB"/>
         </w:rPr>
         <w:t xml:space="preserve">Schiff, M. and Wang, Y. (2008) ‘North-South and South-South Trade-Related Technology Diffusion: How Important Are They in Improving TFP Growth?’, </w:t>
       </w:r>
@@ -1162,14 +1395,14 @@
           <w:rFonts w:ascii="Times New Roman" w:hAnsi="Times New Roman" w:cs="Times New Roman"/>
           <w:i/>
           <w:iCs/>
-          <w:lang w:val="en-US"/>
+          <w:lang w:val="en-GB"/>
         </w:rPr>
         <w:t>The Journal of Development Studies</w:t>
       </w:r>
       <w:r>
         <w:rPr>
           <w:rFonts w:ascii="Times New Roman" w:hAnsi="Times New Roman" w:cs="Times New Roman"/>
-          <w:lang w:val="en-US"/>
+          <w:lang w:val="en-GB"/>
         </w:rPr>
         <w:t>, 44(1), pp. 49–59. Available at: https://doi.org/10.1080/00220380701722282.</w:t>
       </w:r>
@@ -1179,13 +1412,13 @@
         <w:pStyle w:val="Bibliography"/>
         <w:rPr>
           <w:rFonts w:ascii="Times New Roman" w:hAnsi="Times New Roman" w:cs="Times New Roman"/>
-          <w:lang w:val="en-US"/>
-        </w:rPr>
-      </w:pPr>
-      <w:r>
-        <w:rPr>
-          <w:rFonts w:ascii="Times New Roman" w:hAnsi="Times New Roman" w:cs="Times New Roman"/>
-          <w:lang w:val="en-US"/>
+          <w:lang w:val="en-GB"/>
+        </w:rPr>
+      </w:pPr>
+      <w:r>
+        <w:rPr>
+          <w:rFonts w:ascii="Times New Roman" w:hAnsi="Times New Roman" w:cs="Times New Roman"/>
+          <w:lang w:val="en-GB"/>
         </w:rPr>
         <w:t xml:space="preserve">Schiff, M.W., Winters, L.A. and Schiff, M. (2003) </w:t>
       </w:r>
@@ -1194,14 +1427,34 @@
           <w:rFonts w:ascii="Times New Roman" w:hAnsi="Times New Roman" w:cs="Times New Roman"/>
           <w:i/>
           <w:iCs/>
-          <w:lang w:val="en-US"/>
-        </w:rPr>
-        <w:t>Regional Integration And Development</w:t>
-      </w:r>
-      <w:r>
-        <w:rPr>
-          <w:rFonts w:ascii="Times New Roman" w:hAnsi="Times New Roman" w:cs="Times New Roman"/>
-          <w:lang w:val="en-US"/>
+          <w:lang w:val="en-GB"/>
+        </w:rPr>
+        <w:t xml:space="preserve">Regional Integration </w:t>
+      </w:r>
+      <w:proofErr w:type="gramStart"/>
+      <w:r>
+        <w:rPr>
+          <w:rFonts w:ascii="Times New Roman" w:hAnsi="Times New Roman" w:cs="Times New Roman"/>
+          <w:i/>
+          <w:iCs/>
+          <w:lang w:val="en-GB"/>
+        </w:rPr>
+        <w:t>And</w:t>
+      </w:r>
+      <w:proofErr w:type="gramEnd"/>
+      <w:r>
+        <w:rPr>
+          <w:rFonts w:ascii="Times New Roman" w:hAnsi="Times New Roman" w:cs="Times New Roman"/>
+          <w:i/>
+          <w:iCs/>
+          <w:lang w:val="en-GB"/>
+        </w:rPr>
+        <w:t xml:space="preserve"> Development</w:t>
+      </w:r>
+      <w:r>
+        <w:rPr>
+          <w:rFonts w:ascii="Times New Roman" w:hAnsi="Times New Roman" w:cs="Times New Roman"/>
+          <w:lang w:val="en-GB"/>
         </w:rPr>
         <w:t>. Washington, UNITED STATES: World Bank Publications. Available at: http://ebookcentral.proquest.com/lib/londonschoolecons/detail.action?docID=3050563 (Accessed: 12 August 2024).</w:t>
       </w:r>
@@ -1211,13 +1464,13 @@
         <w:pStyle w:val="Bibliography"/>
         <w:rPr>
           <w:rFonts w:ascii="Times New Roman" w:hAnsi="Times New Roman" w:cs="Times New Roman"/>
-          <w:lang w:val="en-US"/>
-        </w:rPr>
-      </w:pPr>
-      <w:r>
-        <w:rPr>
-          <w:rFonts w:ascii="Times New Roman" w:hAnsi="Times New Roman" w:cs="Times New Roman"/>
-          <w:lang w:val="en-US"/>
+          <w:lang w:val="en-GB"/>
+        </w:rPr>
+      </w:pPr>
+      <w:r>
+        <w:rPr>
+          <w:rFonts w:ascii="Times New Roman" w:hAnsi="Times New Roman" w:cs="Times New Roman"/>
+          <w:lang w:val="en-GB"/>
         </w:rPr>
         <w:t>Thrasher, R.D. and Gallagher, K.P. (2008) ‘21st Century Trade Agreements: Implications for Long-Run Development Policy’, (2).</w:t>
       </w:r>
@@ -1227,13 +1480,13 @@
         <w:pStyle w:val="Bibliography"/>
         <w:rPr>
           <w:rFonts w:ascii="Times New Roman" w:hAnsi="Times New Roman" w:cs="Times New Roman"/>
-          <w:lang w:val="en-US"/>
-        </w:rPr>
-      </w:pPr>
-      <w:r>
-        <w:rPr>
-          <w:rFonts w:ascii="Times New Roman" w:hAnsi="Times New Roman" w:cs="Times New Roman"/>
-          <w:lang w:val="en-US"/>
+          <w:lang w:val="en-GB"/>
+        </w:rPr>
+      </w:pPr>
+      <w:r>
+        <w:rPr>
+          <w:rFonts w:ascii="Times New Roman" w:hAnsi="Times New Roman" w:cs="Times New Roman"/>
+          <w:lang w:val="en-GB"/>
         </w:rPr>
         <w:t xml:space="preserve">UNIDO (2006) </w:t>
       </w:r>
@@ -1242,14 +1495,14 @@
           <w:rFonts w:ascii="Times New Roman" w:hAnsi="Times New Roman" w:cs="Times New Roman"/>
           <w:i/>
           <w:iCs/>
-          <w:lang w:val="en-US"/>
+          <w:lang w:val="en-GB"/>
         </w:rPr>
         <w:t>Industrial Development, Trade and Poverty Reduction through South-South Cooperation</w:t>
       </w:r>
       <w:r>
         <w:rPr>
           <w:rFonts w:ascii="Times New Roman" w:hAnsi="Times New Roman" w:cs="Times New Roman"/>
-          <w:lang w:val="en-US"/>
+          <w:lang w:val="en-GB"/>
         </w:rPr>
         <w:t>. Available at: https://www.unido.org/sites/default/files/2013-02/industrial_development_south_south_cooperation_0.pdf (Accessed: 13 August 2024).</w:t>
       </w:r>
@@ -1259,13 +1512,13 @@
         <w:pStyle w:val="Bibliography"/>
         <w:rPr>
           <w:rFonts w:ascii="Times New Roman" w:hAnsi="Times New Roman" w:cs="Times New Roman"/>
-          <w:lang w:val="en-US"/>
-        </w:rPr>
-      </w:pPr>
-      <w:r>
-        <w:rPr>
-          <w:rFonts w:ascii="Times New Roman" w:hAnsi="Times New Roman" w:cs="Times New Roman"/>
-          <w:lang w:val="en-US"/>
+          <w:lang w:val="en-GB"/>
+        </w:rPr>
+      </w:pPr>
+      <w:r>
+        <w:rPr>
+          <w:rFonts w:ascii="Times New Roman" w:hAnsi="Times New Roman" w:cs="Times New Roman"/>
+          <w:lang w:val="en-GB"/>
         </w:rPr>
         <w:lastRenderedPageBreak/>
         <w:t xml:space="preserve">Venables, A.J. (2003) ‘Winners and Losers from Regional Integration Agreements’, </w:t>
@@ -1275,14 +1528,14 @@
           <w:rFonts w:ascii="Times New Roman" w:hAnsi="Times New Roman" w:cs="Times New Roman"/>
           <w:i/>
           <w:iCs/>
-          <w:lang w:val="en-US"/>
+          <w:lang w:val="en-GB"/>
         </w:rPr>
         <w:t>The Economic Journal</w:t>
       </w:r>
       <w:r>
         <w:rPr>
           <w:rFonts w:ascii="Times New Roman" w:hAnsi="Times New Roman" w:cs="Times New Roman"/>
-          <w:lang w:val="en-US"/>
+          <w:lang w:val="en-GB"/>
         </w:rPr>
         <w:t>, 113(490), pp. 747–761. Available at: https://doi.org/10.1111/1468-0297.t01-1-00155.</w:t>
       </w:r>
